--- a/Exposé_Peer_MP.docx
+++ b/Exposé_Peer_MP.docx
@@ -8,14 +8,12 @@
           <w:lang w:val="de-DE"/>
         </w:rPr>
       </w:pPr>
-      <w:proofErr w:type="gramStart"/>
       <w:r>
         <w:rPr>
           <w:lang w:val="de-DE"/>
         </w:rPr>
         <w:t>Exposé</w:t>
       </w:r>
-      <w:proofErr w:type="gramEnd"/>
       <w:r>
         <w:rPr>
           <w:lang w:val="de-DE"/>
@@ -33,27 +31,7 @@
         <w:rPr>
           <w:lang w:val="de-DE"/>
         </w:rPr>
-        <w:t xml:space="preserve">Max </w:t>
-      </w:r>
-      <w:proofErr w:type="spellStart"/>
-      <w:r>
-        <w:rPr>
-          <w:lang w:val="de-DE"/>
-        </w:rPr>
-        <w:t>Prantz</w:t>
-      </w:r>
-      <w:proofErr w:type="spellEnd"/>
-      <w:r>
-        <w:rPr>
-          <w:lang w:val="de-DE"/>
-        </w:rPr>
-        <w:t xml:space="preserve"> </w:t>
-      </w:r>
-      <w:r>
-        <w:rPr>
-          <w:lang w:val="de-DE"/>
-        </w:rPr>
-        <w:t>11096202</w:t>
+        <w:t>Max Prantz</w:t>
       </w:r>
     </w:p>
     <w:p>
@@ -151,11 +129,9 @@
           <w:pPr>
             <w:pStyle w:val="TOCHeading"/>
           </w:pPr>
-          <w:proofErr w:type="spellStart"/>
           <w:r>
             <w:t>Inhaltsverzeichniss</w:t>
           </w:r>
-          <w:proofErr w:type="spellEnd"/>
         </w:p>
         <w:p>
           <w:pPr>
@@ -521,16 +497,8 @@
         <w:rPr>
           <w:lang w:val="de-DE"/>
         </w:rPr>
-        <w:t xml:space="preserve"> Literaturdatenbank der ZB-</w:t>
-      </w:r>
-      <w:proofErr w:type="spellStart"/>
-      <w:r>
-        <w:rPr>
-          <w:lang w:val="de-DE"/>
-        </w:rPr>
-        <w:t>Med</w:t>
-      </w:r>
-      <w:proofErr w:type="spellEnd"/>
+        <w:t xml:space="preserve"> Literaturdatenbank der ZB-Med</w:t>
+      </w:r>
       <w:r>
         <w:rPr>
           <w:rStyle w:val="FootnoteReference"/>
@@ -855,21 +823,7 @@
         <w:rPr>
           <w:lang w:val="de-DE"/>
         </w:rPr>
-        <w:t xml:space="preserve">Als „Golden </w:t>
-      </w:r>
-      <w:proofErr w:type="spellStart"/>
-      <w:r>
-        <w:rPr>
-          <w:lang w:val="de-DE"/>
-        </w:rPr>
-        <w:t>Record</w:t>
-      </w:r>
-      <w:proofErr w:type="spellEnd"/>
-      <w:r>
-        <w:rPr>
-          <w:lang w:val="de-DE"/>
-        </w:rPr>
-        <w:t>“ bzw. benchmark wird die schon bestehende Klassifizierung genutzt. D</w:t>
+        <w:t>Als „Golden Record“ bzw. benchmark wird die schon bestehende Klassifizierung genutzt. D</w:t>
       </w:r>
       <w:r>
         <w:rPr>
@@ -918,16 +872,8 @@
         <w:rPr>
           <w:lang w:val="de-DE"/>
         </w:rPr>
-        <w:t>der ZB-</w:t>
-      </w:r>
-      <w:proofErr w:type="spellStart"/>
-      <w:r>
-        <w:rPr>
-          <w:lang w:val="de-DE"/>
-        </w:rPr>
-        <w:t>Med</w:t>
-      </w:r>
-      <w:proofErr w:type="spellEnd"/>
+        <w:t>der ZB-Med</w:t>
+      </w:r>
       <w:r>
         <w:rPr>
           <w:lang w:val="de-DE"/>
@@ -951,21 +897,7 @@
         <w:rPr>
           <w:lang w:val="de-DE"/>
         </w:rPr>
-        <w:t xml:space="preserve">in einem „Word </w:t>
-      </w:r>
-      <w:proofErr w:type="spellStart"/>
-      <w:r>
-        <w:rPr>
-          <w:lang w:val="de-DE"/>
-        </w:rPr>
-        <w:t>to</w:t>
-      </w:r>
-      <w:proofErr w:type="spellEnd"/>
-      <w:r>
-        <w:rPr>
-          <w:lang w:val="de-DE"/>
-        </w:rPr>
-        <w:t xml:space="preserve"> Vector Space“</w:t>
+        <w:t>in einem „Word to Vector Space“</w:t>
       </w:r>
       <w:r>
         <w:rPr>
@@ -1037,16 +969,8 @@
         <w:rPr>
           <w:lang w:val="de-DE"/>
         </w:rPr>
-        <w:t xml:space="preserve"> Maschine-</w:t>
-      </w:r>
-      <w:proofErr w:type="spellStart"/>
-      <w:r>
-        <w:rPr>
-          <w:lang w:val="de-DE"/>
-        </w:rPr>
-        <w:t>learning</w:t>
-      </w:r>
-      <w:proofErr w:type="spellEnd"/>
+        <w:t xml:space="preserve"> Maschine-learning</w:t>
+      </w:r>
       <w:r>
         <w:rPr>
           <w:lang w:val="de-DE"/>
@@ -1069,35 +993,7 @@
         <w:rPr>
           <w:lang w:val="de-DE"/>
         </w:rPr>
-        <w:t>So können „</w:t>
-      </w:r>
-      <w:proofErr w:type="spellStart"/>
-      <w:r>
-        <w:rPr>
-          <w:lang w:val="de-DE"/>
-        </w:rPr>
-        <w:t>Decision</w:t>
-      </w:r>
-      <w:proofErr w:type="spellEnd"/>
-      <w:r>
-        <w:rPr>
-          <w:lang w:val="de-DE"/>
-        </w:rPr>
-        <w:t>-</w:t>
-      </w:r>
-      <w:proofErr w:type="spellStart"/>
-      <w:r>
-        <w:rPr>
-          <w:lang w:val="de-DE"/>
-        </w:rPr>
-        <w:t>Tree</w:t>
-      </w:r>
-      <w:proofErr w:type="spellEnd"/>
-      <w:r>
-        <w:rPr>
-          <w:lang w:val="de-DE"/>
-        </w:rPr>
-        <w:t>-Models</w:t>
+        <w:t>So können „Decision-Tree-Models</w:t>
       </w:r>
       <w:r>
         <w:rPr>
@@ -1110,28 +1006,7 @@
         <w:rPr>
           <w:lang w:val="de-DE"/>
         </w:rPr>
-        <w:t>“, „K-</w:t>
-      </w:r>
-      <w:proofErr w:type="spellStart"/>
-      <w:r>
-        <w:rPr>
-          <w:lang w:val="de-DE"/>
-        </w:rPr>
-        <w:t>Nearest</w:t>
-      </w:r>
-      <w:proofErr w:type="spellEnd"/>
-      <w:r>
-        <w:rPr>
-          <w:lang w:val="de-DE"/>
-        </w:rPr>
-        <w:t>-</w:t>
-      </w:r>
-      <w:proofErr w:type="spellStart"/>
-      <w:r>
-        <w:rPr>
-          <w:lang w:val="de-DE"/>
-        </w:rPr>
-        <w:t>Neighbour</w:t>
+        <w:t>“, „K-Nearest-Neighbour</w:t>
       </w:r>
       <w:r>
         <w:rPr>
@@ -1139,7 +1014,6 @@
         </w:rPr>
         <w:t>-Algorythms</w:t>
       </w:r>
-      <w:proofErr w:type="spellEnd"/>
       <w:r>
         <w:rPr>
           <w:rStyle w:val="FootnoteReference"/>
@@ -1194,21 +1068,7 @@
         <w:rPr>
           <w:lang w:val="de-DE"/>
         </w:rPr>
-        <w:t xml:space="preserve"> Validiert werden die Ergebnisse der Modelle mit dem zuvor erhaltenem „Golden </w:t>
-      </w:r>
-      <w:proofErr w:type="spellStart"/>
-      <w:r>
-        <w:rPr>
-          <w:lang w:val="de-DE"/>
-        </w:rPr>
-        <w:t>Record</w:t>
-      </w:r>
-      <w:proofErr w:type="spellEnd"/>
-      <w:r>
-        <w:rPr>
-          <w:lang w:val="de-DE"/>
-        </w:rPr>
-        <w:t xml:space="preserve">“ der </w:t>
+        <w:t xml:space="preserve"> Validiert werden die Ergebnisse der Modelle mit dem zuvor erhaltenem „Golden Record“ der </w:t>
       </w:r>
       <w:r>
         <w:rPr>
@@ -1290,21 +1150,7 @@
         <w:rPr>
           <w:lang w:val="de-DE"/>
         </w:rPr>
-        <w:t xml:space="preserve">mit dem „Golden </w:t>
-      </w:r>
-      <w:proofErr w:type="spellStart"/>
-      <w:r>
-        <w:rPr>
-          <w:lang w:val="de-DE"/>
-        </w:rPr>
-        <w:t>Record</w:t>
-      </w:r>
-      <w:proofErr w:type="spellEnd"/>
-      <w:r>
-        <w:rPr>
-          <w:lang w:val="de-DE"/>
-        </w:rPr>
-        <w:t xml:space="preserve">“ verglichen werden. </w:t>
+        <w:t xml:space="preserve">mit dem „Golden Record“ verglichen werden. </w:t>
       </w:r>
     </w:p>
     <w:p>
@@ -1468,21 +1314,7 @@
         <w:rPr>
           <w:lang w:val="de-DE"/>
         </w:rPr>
-        <w:t xml:space="preserve"> In diesem Schritt wird auch darauf eingegangen </w:t>
-      </w:r>
-      <w:proofErr w:type="gramStart"/>
-      <w:r>
-        <w:rPr>
-          <w:lang w:val="de-DE"/>
-        </w:rPr>
-        <w:t>in wie weit</w:t>
-      </w:r>
-      <w:proofErr w:type="gramEnd"/>
-      <w:r>
-        <w:rPr>
-          <w:lang w:val="de-DE"/>
-        </w:rPr>
-        <w:t xml:space="preserve"> sich das alte und neue Klassifizierungsmodell in der Genauigkeit ihrer Ergebnisse unterscheiden.</w:t>
+        <w:t xml:space="preserve"> In diesem Schritt wird auch darauf eingegangen in wie weit sich das alte und neue Klassifizierungsmodell in der Genauigkeit ihrer Ergebnisse unterscheiden.</w:t>
       </w:r>
     </w:p>
     <w:p>
@@ -1794,21 +1626,7 @@
           <w:lang w:val="en-US"/>
         </w:rPr>
         <w:tab/>
-        <w:t xml:space="preserve">2.3.4 </w:t>
-      </w:r>
-      <w:proofErr w:type="spellStart"/>
-      <w:r>
-        <w:rPr>
-          <w:lang w:val="en-US"/>
-        </w:rPr>
-        <w:t>Transformermodelle</w:t>
-      </w:r>
-      <w:proofErr w:type="spellEnd"/>
-      <w:r>
-        <w:rPr>
-          <w:lang w:val="en-US"/>
-        </w:rPr>
-        <w:t xml:space="preserve"> (RNN)</w:t>
+        <w:t>2.3.4 Transformermodelle (RNN)</w:t>
       </w:r>
     </w:p>
     <w:p>
@@ -1831,14 +1649,12 @@
         </w:rPr>
         <w:t>Klassifizier</w:t>
       </w:r>
-      <w:proofErr w:type="spellStart"/>
       <w:r>
         <w:rPr>
           <w:lang w:val="en-US"/>
         </w:rPr>
         <w:t>ungen</w:t>
       </w:r>
-      <w:proofErr w:type="spellEnd"/>
     </w:p>
     <w:p>
       <w:pPr>
@@ -2014,21 +1830,7 @@
         <w:rPr>
           <w:lang w:val="de-DE"/>
         </w:rPr>
-        <w:t xml:space="preserve"> </w:t>
-      </w:r>
-      <w:proofErr w:type="spellStart"/>
-      <w:r>
-        <w:rPr>
-          <w:lang w:val="de-DE"/>
-        </w:rPr>
-        <w:t>Transformermodelle</w:t>
-      </w:r>
-      <w:proofErr w:type="spellEnd"/>
-      <w:r>
-        <w:rPr>
-          <w:lang w:val="de-DE"/>
-        </w:rPr>
-        <w:t xml:space="preserve"> (RNN)</w:t>
+        <w:t xml:space="preserve"> Transformermodelle (RNN)</w:t>
       </w:r>
     </w:p>
     <w:p>
@@ -2249,7 +2051,6 @@
         </w:rPr>
       </w:pPr>
       <w:bookmarkStart w:id="3" w:name="_Toc118921150"/>
-      <w:proofErr w:type="spellStart"/>
       <w:r>
         <w:rPr>
           <w:lang w:val="en-US"/>
@@ -2258,23 +2059,23 @@
         <w:t>Zeitplan</w:t>
       </w:r>
       <w:bookmarkEnd w:id="3"/>
-      <w:proofErr w:type="spellEnd"/>
-    </w:p>
-    <w:p>
-      <w:pPr>
-        <w:rPr>
-          <w:lang w:val="en-US"/>
-        </w:rPr>
-      </w:pPr>
-    </w:p>
-    <w:p>
-      <w:pPr>
-        <w:rPr>
-          <w:lang w:val="en-US"/>
-        </w:rPr>
-      </w:pPr>
-      <w:r>
-        <w:rPr>
+    </w:p>
+    <w:p>
+      <w:pPr>
+        <w:rPr>
+          <w:lang w:val="en-US"/>
+        </w:rPr>
+      </w:pPr>
+    </w:p>
+    <w:p>
+      <w:pPr>
+        <w:rPr>
+          <w:lang w:val="en-US"/>
+        </w:rPr>
+      </w:pPr>
+      <w:r>
+        <w:rPr>
+          <w:noProof/>
           <w:lang w:val="de-DE"/>
         </w:rPr>
         <w:drawing>
@@ -2388,21 +2189,7 @@
         <w:rPr>
           <w:lang w:val="de-DE"/>
         </w:rPr>
-        <w:t xml:space="preserve"> letzter </w:t>
-      </w:r>
-      <w:proofErr w:type="spellStart"/>
-      <w:r>
-        <w:rPr>
-          <w:lang w:val="de-DE"/>
-        </w:rPr>
-        <w:t>zugriff</w:t>
-      </w:r>
-      <w:proofErr w:type="spellEnd"/>
-      <w:r>
-        <w:rPr>
-          <w:lang w:val="de-DE"/>
-        </w:rPr>
-        <w:t xml:space="preserve"> 07.11.</w:t>
+        <w:t xml:space="preserve"> letzter zugriff 07.11.</w:t>
       </w:r>
       <w:r>
         <w:rPr>
@@ -3101,6 +2888,7 @@
   <w:style w:type="character" w:default="1" w:styleId="DefaultParagraphFont">
     <w:name w:val="Default Paragraph Font"/>
     <w:uiPriority w:val="1"/>
+    <w:semiHidden/>
     <w:unhideWhenUsed/>
   </w:style>
   <w:style w:type="table" w:default="1" w:styleId="TableNormal">
